--- a/草稿.docx
+++ b/草稿.docx
@@ -3,11 +3,6 @@
 <w:document xmlns:wpc="http://schemas.microsoft.com/office/word/2010/wordprocessingCanvas" xmlns:mc="http://schemas.openxmlformats.org/markup-compatibility/2006" xmlns:o="urn:schemas-microsoft-com:office:office" xmlns:r="http://schemas.openxmlformats.org/officeDocument/2006/relationships" xmlns:m="http://schemas.openxmlformats.org/officeDocument/2006/math" xmlns:v="urn:schemas-microsoft-com:vml" xmlns:wp14="http://schemas.microsoft.com/office/word/2010/wordprocessingDrawing" xmlns:wp="http://schemas.openxmlformats.org/drawingml/2006/wordprocessingDrawing" xmlns:w10="urn:schemas-microsoft-com:office:word" xmlns:w="http://schemas.openxmlformats.org/wordprocessingml/2006/main" xmlns:w14="http://schemas.microsoft.com/office/word/2010/wordml" xmlns:wpg="http://schemas.microsoft.com/office/word/2010/wordprocessingGroup" xmlns:wpi="http://schemas.microsoft.com/office/word/2010/wordprocessingInk" xmlns:wne="http://schemas.microsoft.com/office/word/2006/wordml" xmlns:wps="http://schemas.microsoft.com/office/word/2010/wordprocessingShape" mc:Ignorable="w14 wp14">
   <w:body>
     <w:p>
-      <w:pPr>
-        <w:rPr>
-          <w:rFonts w:hint="eastAsia"/>
-        </w:rPr>
-      </w:pPr>
       <w:r>
         <w:rPr>
           <w:rFonts w:hint="eastAsia"/>
@@ -15,38 +10,17 @@
         <w:t>文献</w:t>
       </w:r>
     </w:p>
-    <w:p>
-      <w:pPr>
-        <w:rPr>
-          <w:rFonts w:hint="eastAsia"/>
-        </w:rPr>
-      </w:pPr>
-    </w:p>
-    <w:p>
-      <w:pPr>
-        <w:rPr>
-          <w:rFonts w:hint="eastAsia"/>
-        </w:rPr>
-      </w:pPr>
+    <w:p/>
+    <w:p>
       <w:bookmarkStart w:id="0" w:name="_GoBack"/>
-      <w:r>
-        <w:t xml:space="preserve">Briton N J, Hall J A. Beliefs about female and male nonverbal </w:t>
-      </w:r>
-      <w:proofErr w:type="gramStart"/>
-      <w:r>
-        <w:t>communication[</w:t>
-      </w:r>
-      <w:proofErr w:type="gramEnd"/>
-      <w:r>
-        <w:t>J]. Sex Roles, 1995, 32(1-2):79-90.</w:t>
-      </w:r>
-    </w:p>
-    <w:p>
-      <w:pPr>
-        <w:rPr>
-          <w:rFonts w:hint="eastAsia"/>
-        </w:rPr>
-      </w:pPr>
+      <w:bookmarkEnd w:id="0"/>
+      <w:proofErr w:type="gramStart"/>
+      <w:r>
+        <w:t>79-90.</w:t>
+      </w:r>
+      <w:proofErr w:type="gramEnd"/>
+    </w:p>
+    <w:p>
       <w:r>
         <w:rPr>
           <w:rFonts w:hint="eastAsia"/>
@@ -95,21 +69,11 @@
       <w:proofErr w:type="gramEnd"/>
     </w:p>
     <w:p>
-      <w:pPr>
-        <w:rPr>
-          <w:rFonts w:hint="eastAsia"/>
-        </w:rPr>
-      </w:pPr>
       <w:r>
         <w:t>Ekman P, Friesen W V, O'Sullivan M, et al. Universals and cultural differences in the judgments of facial expressions of emotion.[J]. Journal of Personality &amp; Social Psychology, 1987, 53(4):712-717.</w:t>
       </w:r>
     </w:p>
     <w:p>
-      <w:pPr>
-        <w:rPr>
-          <w:rFonts w:hint="eastAsia"/>
-        </w:rPr>
-      </w:pPr>
       <w:proofErr w:type="gramStart"/>
       <w:r>
         <w:t>Ekman P. Universals and cultural differences in facial expressions of emotion.[C]// Nebraska Symposium on Motivation.</w:t>
@@ -120,11 +84,6 @@
       </w:r>
     </w:p>
     <w:p>
-      <w:pPr>
-        <w:rPr>
-          <w:rFonts w:hint="eastAsia"/>
-        </w:rPr>
-      </w:pPr>
       <w:proofErr w:type="spellStart"/>
       <w:r>
         <w:rPr>
@@ -175,11 +134,6 @@
       <w:proofErr w:type="gramEnd"/>
     </w:p>
     <w:p>
-      <w:pPr>
-        <w:rPr>
-          <w:rFonts w:hint="eastAsia"/>
-        </w:rPr>
-      </w:pPr>
       <w:r>
         <w:t xml:space="preserve">Li N, </w:t>
       </w:r>
@@ -201,11 +155,6 @@
       </w:r>
     </w:p>
     <w:p>
-      <w:pPr>
-        <w:rPr>
-          <w:rFonts w:hint="eastAsia"/>
-        </w:rPr>
-      </w:pPr>
       <w:r>
         <w:t xml:space="preserve">Jones S E, </w:t>
       </w:r>
@@ -227,11 +176,6 @@
       </w:r>
     </w:p>
     <w:p>
-      <w:pPr>
-        <w:rPr>
-          <w:rFonts w:hint="eastAsia"/>
-        </w:rPr>
-      </w:pPr>
       <w:r>
         <w:t xml:space="preserve">Krauss R M, Chen Y, </w:t>
       </w:r>
@@ -253,11 +197,6 @@
       </w:r>
     </w:p>
     <w:p>
-      <w:pPr>
-        <w:rPr>
-          <w:rFonts w:hint="eastAsia"/>
-        </w:rPr>
-      </w:pPr>
       <w:r>
         <w:rPr>
           <w:rFonts w:hint="eastAsia"/>
@@ -298,11 +237,6 @@
       </w:r>
     </w:p>
     <w:p>
-      <w:pPr>
-        <w:rPr>
-          <w:rFonts w:hint="eastAsia"/>
-        </w:rPr>
-      </w:pPr>
       <w:proofErr w:type="spellStart"/>
       <w:r>
         <w:t>Ordudari</w:t>
@@ -326,11 +260,6 @@
       <w:proofErr w:type="gramEnd"/>
     </w:p>
     <w:p>
-      <w:pPr>
-        <w:rPr>
-          <w:rFonts w:hint="eastAsia"/>
-        </w:rPr>
-      </w:pPr>
       <w:proofErr w:type="gramStart"/>
       <w:r>
         <w:t xml:space="preserve">Zuckerman M, </w:t>
@@ -349,11 +278,6 @@
       </w:r>
     </w:p>
     <w:p>
-      <w:pPr>
-        <w:rPr>
-          <w:rFonts w:hint="eastAsia"/>
-        </w:rPr>
-      </w:pPr>
       <w:r>
         <w:rPr>
           <w:rFonts w:hint="eastAsia"/>
@@ -428,11 +352,6 @@
       <w:proofErr w:type="gramEnd"/>
     </w:p>
     <w:p>
-      <w:pPr>
-        <w:rPr>
-          <w:rFonts w:hint="eastAsia"/>
-        </w:rPr>
-      </w:pPr>
       <w:r>
         <w:rPr>
           <w:rFonts w:hint="eastAsia"/>
@@ -489,11 +408,6 @@
       <w:proofErr w:type="gramEnd"/>
     </w:p>
     <w:p>
-      <w:pPr>
-        <w:rPr>
-          <w:rFonts w:hint="eastAsia"/>
-        </w:rPr>
-      </w:pPr>
       <w:r>
         <w:rPr>
           <w:rFonts w:hint="eastAsia"/>
@@ -552,11 +466,6 @@
       <w:proofErr w:type="gramEnd"/>
     </w:p>
     <w:p>
-      <w:pPr>
-        <w:rPr>
-          <w:rFonts w:hint="eastAsia"/>
-        </w:rPr>
-      </w:pPr>
       <w:r>
         <w:rPr>
           <w:rFonts w:hint="eastAsia"/>
@@ -611,11 +520,6 @@
       <w:proofErr w:type="gramEnd"/>
     </w:p>
     <w:p>
-      <w:pPr>
-        <w:rPr>
-          <w:rFonts w:hint="eastAsia"/>
-        </w:rPr>
-      </w:pPr>
       <w:r>
         <w:rPr>
           <w:rFonts w:hint="eastAsia"/>
@@ -682,11 +586,6 @@
       <w:proofErr w:type="gramEnd"/>
     </w:p>
     <w:p>
-      <w:pPr>
-        <w:rPr>
-          <w:rFonts w:hint="eastAsia"/>
-        </w:rPr>
-      </w:pPr>
       <w:r>
         <w:rPr>
           <w:rFonts w:hint="eastAsia"/>
@@ -745,11 +644,6 @@
       <w:proofErr w:type="gramEnd"/>
     </w:p>
     <w:p>
-      <w:pPr>
-        <w:rPr>
-          <w:rFonts w:hint="eastAsia"/>
-        </w:rPr>
-      </w:pPr>
       <w:r>
         <w:rPr>
           <w:rFonts w:hint="eastAsia"/>
@@ -796,11 +690,6 @@
       <w:proofErr w:type="gramEnd"/>
     </w:p>
     <w:p>
-      <w:pPr>
-        <w:rPr>
-          <w:rFonts w:hint="eastAsia"/>
-        </w:rPr>
-      </w:pPr>
       <w:r>
         <w:rPr>
           <w:rFonts w:hint="eastAsia"/>
@@ -847,11 +736,6 @@
       <w:proofErr w:type="gramEnd"/>
     </w:p>
     <w:p>
-      <w:pPr>
-        <w:rPr>
-          <w:rFonts w:hint="eastAsia"/>
-        </w:rPr>
-      </w:pPr>
       <w:r>
         <w:rPr>
           <w:rFonts w:hint="eastAsia"/>
@@ -910,11 +794,6 @@
       <w:proofErr w:type="gramEnd"/>
     </w:p>
     <w:p>
-      <w:pPr>
-        <w:rPr>
-          <w:rFonts w:hint="eastAsia"/>
-        </w:rPr>
-      </w:pPr>
       <w:r>
         <w:rPr>
           <w:rFonts w:hint="eastAsia"/>
@@ -961,11 +840,6 @@
       <w:proofErr w:type="gramEnd"/>
     </w:p>
     <w:p>
-      <w:pPr>
-        <w:rPr>
-          <w:rFonts w:hint="eastAsia"/>
-        </w:rPr>
-      </w:pPr>
       <w:proofErr w:type="gramStart"/>
       <w:r>
         <w:rPr>
@@ -1014,11 +888,6 @@
       <w:proofErr w:type="gramEnd"/>
     </w:p>
     <w:p>
-      <w:pPr>
-        <w:rPr>
-          <w:rFonts w:hint="eastAsia"/>
-        </w:rPr>
-      </w:pPr>
       <w:proofErr w:type="gramStart"/>
       <w:r>
         <w:rPr>
@@ -1079,11 +948,6 @@
       <w:proofErr w:type="gramEnd"/>
     </w:p>
     <w:p>
-      <w:pPr>
-        <w:rPr>
-          <w:rFonts w:hint="eastAsia"/>
-        </w:rPr>
-      </w:pPr>
       <w:r>
         <w:rPr>
           <w:rFonts w:hint="eastAsia"/>
@@ -1130,11 +994,6 @@
       <w:proofErr w:type="gramEnd"/>
     </w:p>
     <w:p>
-      <w:pPr>
-        <w:rPr>
-          <w:rFonts w:hint="eastAsia"/>
-        </w:rPr>
-      </w:pPr>
       <w:proofErr w:type="gramStart"/>
       <w:r>
         <w:rPr>
@@ -1175,11 +1034,6 @@
       </w:r>
     </w:p>
     <w:p>
-      <w:pPr>
-        <w:rPr>
-          <w:rFonts w:hint="eastAsia"/>
-        </w:rPr>
-      </w:pPr>
       <w:r>
         <w:rPr>
           <w:rFonts w:hint="eastAsia"/>
@@ -1216,7 +1070,6 @@
         </w:rPr>
         <w:t>, 1997(3).</w:t>
       </w:r>
-      <w:bookmarkEnd w:id="0"/>
     </w:p>
     <w:sectPr>
       <w:pgSz w:w="11906" w:h="16838"/>

--- a/草稿.docx
+++ b/草稿.docx
@@ -14,13 +14,6 @@
     <w:p>
       <w:bookmarkStart w:id="0" w:name="_GoBack"/>
       <w:bookmarkEnd w:id="0"/>
-      <w:proofErr w:type="gramStart"/>
-      <w:r>
-        <w:t>79-90.</w:t>
-      </w:r>
-      <w:proofErr w:type="gramEnd"/>
-    </w:p>
-    <w:p>
       <w:r>
         <w:rPr>
           <w:rFonts w:hint="eastAsia"/>
